--- a/Private/Phương/3. Report Meetting/Mentor/Meeting_Mentor_04-01-2019.docx
+++ b/Private/Phương/3. Report Meetting/Mentor/Meeting_Mentor_04-01-2019.docx
@@ -31,8 +31,16 @@
             <w:pPr>
               <w:pStyle w:val="Title"/>
               <w:spacing w:after="480"/>
+              <w:rPr>
+                <w:sz w:val="28"/>
+                <w:szCs w:val="28"/>
+              </w:rPr>
             </w:pPr>
             <w:r>
+              <w:rPr>
+                <w:sz w:val="28"/>
+                <w:szCs w:val="28"/>
+              </w:rPr>
               <w:t xml:space="preserve">MEEting mentor </w:t>
             </w:r>
           </w:p>
@@ -51,12 +59,16 @@
               <w:pStyle w:val="MeetingInfo"/>
               <w:rPr>
                 <w:color w:val="000000" w:themeColor="text1"/>
+                <w:sz w:val="28"/>
+                <w:szCs w:val="28"/>
               </w:rPr>
             </w:pPr>
             <w:sdt>
               <w:sdtPr>
                 <w:rPr>
                   <w:color w:val="000000" w:themeColor="text1"/>
+                  <w:sz w:val="28"/>
+                  <w:szCs w:val="28"/>
                 </w:rPr>
                 <w:id w:val="-1289583197"/>
                 <w:placeholder>
@@ -71,6 +83,8 @@
                 <w:r>
                   <w:rPr>
                     <w:color w:val="000000" w:themeColor="text1"/>
+                    <w:sz w:val="28"/>
+                    <w:szCs w:val="28"/>
                   </w:rPr>
                   <w:t>Location:</w:t>
                 </w:r>
@@ -88,11 +102,15 @@
               <w:rPr>
                 <w:rFonts w:ascii="Calibri" w:hAnsi="Calibri" w:cs="Calibri"/>
                 <w:color w:val="000000" w:themeColor="text1"/>
+                <w:sz w:val="28"/>
+                <w:szCs w:val="28"/>
               </w:rPr>
             </w:pPr>
             <w:r>
               <w:rPr>
                 <w:color w:val="000000" w:themeColor="text1"/>
+                <w:sz w:val="28"/>
+                <w:szCs w:val="28"/>
               </w:rPr>
               <w:t>Đ</w:t>
             </w:r>
@@ -100,6 +118,8 @@
               <w:rPr>
                 <w:rFonts w:ascii="Calibri" w:hAnsi="Calibri" w:cs="Calibri"/>
                 <w:color w:val="000000" w:themeColor="text1"/>
+                <w:sz w:val="28"/>
+                <w:szCs w:val="28"/>
               </w:rPr>
               <w:t xml:space="preserve">ại Học Văn Lang </w:t>
             </w:r>
@@ -118,12 +138,16 @@
                 <w:rFonts w:ascii="Calibri" w:hAnsi="Calibri" w:cs="Calibri"/>
                 <w:b/>
                 <w:color w:val="000000" w:themeColor="text1"/>
+                <w:sz w:val="28"/>
+                <w:szCs w:val="28"/>
               </w:rPr>
             </w:pPr>
             <w:r>
               <w:rPr>
                 <w:b/>
                 <w:color w:val="000000" w:themeColor="text1"/>
+                <w:sz w:val="28"/>
+                <w:szCs w:val="28"/>
               </w:rPr>
               <w:t xml:space="preserve">Team </w:t>
             </w:r>
@@ -131,6 +155,8 @@
               <w:rPr>
                 <w:b/>
                 <w:color w:val="000000" w:themeColor="text1"/>
+                <w:sz w:val="28"/>
+                <w:szCs w:val="28"/>
               </w:rPr>
               <w:t>B</w:t>
             </w:r>
@@ -139,6 +165,8 @@
                 <w:rFonts w:ascii="Calibri" w:hAnsi="Calibri" w:cs="Calibri"/>
                 <w:b/>
                 <w:color w:val="000000" w:themeColor="text1"/>
+                <w:sz w:val="28"/>
+                <w:szCs w:val="28"/>
               </w:rPr>
               <w:t xml:space="preserve">ất Động Sản </w:t>
             </w:r>
@@ -158,11 +186,15 @@
               <w:pStyle w:val="MeetingInfo"/>
               <w:rPr>
                 <w:color w:val="000000" w:themeColor="text1"/>
+                <w:sz w:val="28"/>
+                <w:szCs w:val="28"/>
               </w:rPr>
             </w:pPr>
             <w:r>
               <w:rPr>
                 <w:color w:val="000000" w:themeColor="text1"/>
+                <w:sz w:val="28"/>
+                <w:szCs w:val="28"/>
               </w:rPr>
               <w:t>Datetime:</w:t>
             </w:r>
@@ -177,35 +209,47 @@
               <w:pStyle w:val="MeetingInfo"/>
               <w:rPr>
                 <w:color w:val="000000" w:themeColor="text1"/>
+                <w:sz w:val="28"/>
+                <w:szCs w:val="28"/>
               </w:rPr>
             </w:pPr>
             <w:r>
               <w:rPr>
                 <w:color w:val="000000" w:themeColor="text1"/>
+                <w:sz w:val="28"/>
+                <w:szCs w:val="28"/>
               </w:rPr>
               <w:t>0</w:t>
             </w:r>
             <w:r>
               <w:rPr>
                 <w:color w:val="000000" w:themeColor="text1"/>
+                <w:sz w:val="28"/>
+                <w:szCs w:val="28"/>
               </w:rPr>
               <w:t>4</w:t>
             </w:r>
             <w:r>
               <w:rPr>
                 <w:color w:val="000000" w:themeColor="text1"/>
+                <w:sz w:val="28"/>
+                <w:szCs w:val="28"/>
               </w:rPr>
               <w:t>/</w:t>
             </w:r>
             <w:r>
               <w:rPr>
                 <w:color w:val="000000" w:themeColor="text1"/>
+                <w:sz w:val="28"/>
+                <w:szCs w:val="28"/>
               </w:rPr>
               <w:t>01</w:t>
             </w:r>
             <w:r>
               <w:rPr>
                 <w:color w:val="000000" w:themeColor="text1"/>
+                <w:sz w:val="28"/>
+                <w:szCs w:val="28"/>
               </w:rPr>
               <w:t>/2019</w:t>
             </w:r>
@@ -221,23 +265,31 @@
               <w:jc w:val="center"/>
               <w:rPr>
                 <w:color w:val="000000" w:themeColor="text1"/>
+                <w:sz w:val="28"/>
+                <w:szCs w:val="28"/>
               </w:rPr>
             </w:pPr>
             <w:r>
               <w:rPr>
                 <w:color w:val="000000" w:themeColor="text1"/>
+                <w:sz w:val="28"/>
+                <w:szCs w:val="28"/>
               </w:rPr>
               <w:t xml:space="preserve">             </w:t>
             </w:r>
             <w:r>
               <w:rPr>
                 <w:color w:val="000000" w:themeColor="text1"/>
+                <w:sz w:val="28"/>
+                <w:szCs w:val="28"/>
               </w:rPr>
               <w:t>Mentor</w:t>
             </w:r>
             <w:r>
               <w:rPr>
                 <w:color w:val="000000" w:themeColor="text1"/>
+                <w:sz w:val="28"/>
+                <w:szCs w:val="28"/>
               </w:rPr>
               <w:t>:</w:t>
             </w:r>
@@ -253,12 +305,16 @@
               <w:rPr>
                 <w:rFonts w:ascii="Calibri" w:hAnsi="Calibri" w:cs="Calibri"/>
                 <w:color w:val="000000" w:themeColor="text1"/>
+                <w:sz w:val="28"/>
+                <w:szCs w:val="28"/>
               </w:rPr>
             </w:pPr>
             <w:r>
               <w:rPr>
                 <w:rFonts w:ascii="Calibri" w:hAnsi="Calibri" w:cs="Calibri"/>
                 <w:color w:val="000000" w:themeColor="text1"/>
+                <w:sz w:val="28"/>
+                <w:szCs w:val="28"/>
               </w:rPr>
               <w:t xml:space="preserve">Đặng Đình Hòa </w:t>
             </w:r>
@@ -278,11 +334,15 @@
               <w:pStyle w:val="MeetingInfo"/>
               <w:rPr>
                 <w:color w:val="000000" w:themeColor="text1"/>
+                <w:sz w:val="28"/>
+                <w:szCs w:val="28"/>
               </w:rPr>
             </w:pPr>
             <w:r>
               <w:rPr>
                 <w:color w:val="000000" w:themeColor="text1"/>
+                <w:sz w:val="28"/>
+                <w:szCs w:val="28"/>
               </w:rPr>
               <w:t>Attendance:</w:t>
             </w:r>
@@ -298,11 +358,15 @@
               <w:rPr>
                 <w:rFonts w:ascii="Calibri" w:hAnsi="Calibri" w:cs="Calibri"/>
                 <w:color w:val="000000" w:themeColor="text1"/>
+                <w:sz w:val="28"/>
+                <w:szCs w:val="28"/>
               </w:rPr>
             </w:pPr>
             <w:r>
               <w:rPr>
                 <w:color w:val="000000" w:themeColor="text1"/>
+                <w:sz w:val="28"/>
+                <w:szCs w:val="28"/>
               </w:rPr>
               <w:t>Tr</w:t>
             </w:r>
@@ -310,6 +374,8 @@
               <w:rPr>
                 <w:rFonts w:ascii="Calibri" w:hAnsi="Calibri" w:cs="Calibri"/>
                 <w:color w:val="000000" w:themeColor="text1"/>
+                <w:sz w:val="28"/>
+                <w:szCs w:val="28"/>
                 <w:lang w:val="vi-VN"/>
               </w:rPr>
               <w:t>ư</w:t>
@@ -318,6 +384,8 @@
               <w:rPr>
                 <w:rFonts w:ascii="Calibri" w:hAnsi="Calibri" w:cs="Calibri"/>
                 <w:color w:val="000000" w:themeColor="text1"/>
+                <w:sz w:val="28"/>
+                <w:szCs w:val="28"/>
               </w:rPr>
               <w:t xml:space="preserve">ơng Quang Vương </w:t>
             </w:r>
@@ -328,12 +396,16 @@
               <w:rPr>
                 <w:rFonts w:ascii="Calibri" w:hAnsi="Calibri" w:cs="Calibri"/>
                 <w:color w:val="000000" w:themeColor="text1"/>
+                <w:sz w:val="28"/>
+                <w:szCs w:val="28"/>
               </w:rPr>
             </w:pPr>
             <w:r>
               <w:rPr>
                 <w:rFonts w:ascii="Calibri" w:hAnsi="Calibri" w:cs="Calibri"/>
                 <w:color w:val="000000" w:themeColor="text1"/>
+                <w:sz w:val="28"/>
+                <w:szCs w:val="28"/>
               </w:rPr>
               <w:t xml:space="preserve">Trịnh Như Phương </w:t>
             </w:r>
@@ -344,12 +416,16 @@
               <w:rPr>
                 <w:rFonts w:ascii="Calibri" w:hAnsi="Calibri" w:cs="Calibri"/>
                 <w:color w:val="000000" w:themeColor="text1"/>
+                <w:sz w:val="28"/>
+                <w:szCs w:val="28"/>
               </w:rPr>
             </w:pPr>
             <w:r>
               <w:rPr>
                 <w:rFonts w:ascii="Calibri" w:hAnsi="Calibri" w:cs="Calibri"/>
                 <w:color w:val="000000" w:themeColor="text1"/>
+                <w:sz w:val="28"/>
+                <w:szCs w:val="28"/>
               </w:rPr>
               <w:t xml:space="preserve">Phạm Quốc Nhân </w:t>
             </w:r>
@@ -360,12 +436,16 @@
               <w:rPr>
                 <w:rFonts w:ascii="Calibri" w:hAnsi="Calibri" w:cs="Calibri"/>
                 <w:color w:val="000000" w:themeColor="text1"/>
+                <w:sz w:val="28"/>
+                <w:szCs w:val="28"/>
               </w:rPr>
             </w:pPr>
             <w:r>
               <w:rPr>
                 <w:rFonts w:ascii="Calibri" w:hAnsi="Calibri" w:cs="Calibri"/>
                 <w:color w:val="000000" w:themeColor="text1"/>
+                <w:sz w:val="28"/>
+                <w:szCs w:val="28"/>
               </w:rPr>
               <w:t xml:space="preserve">Nguyễn Anh Minh </w:t>
             </w:r>
@@ -376,42 +456,18 @@
               <w:rPr>
                 <w:rFonts w:ascii="Calibri" w:hAnsi="Calibri" w:cs="Calibri"/>
                 <w:color w:val="000000" w:themeColor="text1"/>
+                <w:sz w:val="28"/>
+                <w:szCs w:val="28"/>
               </w:rPr>
             </w:pPr>
             <w:r>
               <w:rPr>
                 <w:rFonts w:ascii="Calibri" w:hAnsi="Calibri" w:cs="Calibri"/>
                 <w:color w:val="000000" w:themeColor="text1"/>
+                <w:sz w:val="28"/>
+                <w:szCs w:val="28"/>
               </w:rPr>
-              <w:t xml:space="preserve">Huỳnh </w:t>
-            </w:r>
-            <w:r>
-              <w:rPr>
-                <w:rFonts w:ascii="Calibri" w:hAnsi="Calibri" w:cs="Calibri"/>
-                <w:color w:val="000000" w:themeColor="text1"/>
-              </w:rPr>
-              <w:t>T</w:t>
-            </w:r>
-            <w:r>
-              <w:rPr>
-                <w:rFonts w:ascii="Calibri" w:hAnsi="Calibri" w:cs="Calibri"/>
-                <w:color w:val="000000" w:themeColor="text1"/>
-              </w:rPr>
-              <w:t xml:space="preserve">uấn </w:t>
-            </w:r>
-            <w:r>
-              <w:rPr>
-                <w:rFonts w:ascii="Calibri" w:hAnsi="Calibri" w:cs="Calibri"/>
-                <w:color w:val="000000" w:themeColor="text1"/>
-              </w:rPr>
-              <w:t>Đ</w:t>
-            </w:r>
-            <w:r>
-              <w:rPr>
-                <w:rFonts w:ascii="Calibri" w:hAnsi="Calibri" w:cs="Calibri"/>
-                <w:color w:val="000000" w:themeColor="text1"/>
-              </w:rPr>
-              <w:t xml:space="preserve">ạt </w:t>
+              <w:t xml:space="preserve">Huỳnh Tuấn Đạt </w:t>
             </w:r>
           </w:p>
         </w:tc>
@@ -425,17 +481,23 @@
               <w:jc w:val="right"/>
               <w:rPr>
                 <w:color w:val="000000" w:themeColor="text1"/>
+                <w:sz w:val="28"/>
+                <w:szCs w:val="28"/>
               </w:rPr>
             </w:pPr>
             <w:r>
               <w:rPr>
                 <w:color w:val="000000" w:themeColor="text1"/>
+                <w:sz w:val="28"/>
+                <w:szCs w:val="28"/>
               </w:rPr>
               <w:t>Progress</w:t>
             </w:r>
             <w:r>
               <w:rPr>
                 <w:color w:val="000000" w:themeColor="text1"/>
+                <w:sz w:val="28"/>
+                <w:szCs w:val="28"/>
               </w:rPr>
               <w:t>:</w:t>
             </w:r>
@@ -450,17 +512,23 @@
               <w:pStyle w:val="MeetingInfo"/>
               <w:rPr>
                 <w:color w:val="000000" w:themeColor="text1"/>
+                <w:sz w:val="28"/>
+                <w:szCs w:val="28"/>
               </w:rPr>
             </w:pPr>
             <w:r>
               <w:rPr>
                 <w:color w:val="000000" w:themeColor="text1"/>
+                <w:sz w:val="28"/>
+                <w:szCs w:val="28"/>
               </w:rPr>
               <w:t>58</w:t>
             </w:r>
             <w:r>
               <w:rPr>
                 <w:color w:val="000000" w:themeColor="text1"/>
+                <w:sz w:val="28"/>
+                <w:szCs w:val="28"/>
               </w:rPr>
               <w:t>%</w:t>
             </w:r>
@@ -480,11 +548,15 @@
               <w:pStyle w:val="MeetingInfo"/>
               <w:rPr>
                 <w:color w:val="000000" w:themeColor="text1"/>
+                <w:sz w:val="28"/>
+                <w:szCs w:val="28"/>
               </w:rPr>
             </w:pPr>
             <w:r>
               <w:rPr>
                 <w:color w:val="000000" w:themeColor="text1"/>
+                <w:sz w:val="28"/>
+                <w:szCs w:val="28"/>
               </w:rPr>
               <w:t>Absence:</w:t>
             </w:r>
@@ -499,6 +571,8 @@
               <w:pStyle w:val="MeetingInfo"/>
               <w:rPr>
                 <w:color w:val="000000" w:themeColor="text1"/>
+                <w:sz w:val="28"/>
+                <w:szCs w:val="28"/>
               </w:rPr>
             </w:pPr>
           </w:p>
@@ -511,11 +585,23 @@
             <w:pPr>
               <w:pStyle w:val="MeetingInfo"/>
               <w:jc w:val="right"/>
+              <w:rPr>
+                <w:sz w:val="28"/>
+                <w:szCs w:val="28"/>
+              </w:rPr>
             </w:pPr>
             <w:r>
+              <w:rPr>
+                <w:sz w:val="28"/>
+                <w:szCs w:val="28"/>
+              </w:rPr>
               <w:t>Issue(s)</w:t>
             </w:r>
             <w:r>
+              <w:rPr>
+                <w:sz w:val="28"/>
+                <w:szCs w:val="28"/>
+              </w:rPr>
               <w:t>:</w:t>
             </w:r>
           </w:p>
@@ -527,8 +613,16 @@
           <w:p>
             <w:pPr>
               <w:pStyle w:val="MeetingInfo"/>
+              <w:rPr>
+                <w:sz w:val="28"/>
+                <w:szCs w:val="28"/>
+              </w:rPr>
             </w:pPr>
             <w:r>
+              <w:rPr>
+                <w:sz w:val="28"/>
+                <w:szCs w:val="28"/>
+              </w:rPr>
               <w:t>0</w:t>
             </w:r>
           </w:p>
@@ -542,11 +636,16 @@
           <w:rFonts w:asciiTheme="minorHAnsi" w:hAnsiTheme="minorHAnsi"/>
           <w:b w:val="0"/>
           <w:color w:val="auto"/>
-          <w:sz w:val="24"/>
+          <w:sz w:val="28"/>
+          <w:szCs w:val="28"/>
         </w:rPr>
       </w:pPr>
       <w:sdt>
         <w:sdtPr>
+          <w:rPr>
+            <w:sz w:val="28"/>
+            <w:szCs w:val="28"/>
+          </w:rPr>
           <w:id w:val="921066030"/>
           <w:placeholder>
             <w:docPart w:val="7C0F20D2350A4530A7690E553E4155F2"/>
@@ -558,11 +657,19 @@
         <w:sdtEndPr/>
         <w:sdtContent>
           <w:r>
+            <w:rPr>
+              <w:sz w:val="28"/>
+              <w:szCs w:val="28"/>
+            </w:rPr>
             <w:t>Agenda Items</w:t>
           </w:r>
         </w:sdtContent>
       </w:sdt>
       <w:r>
+        <w:rPr>
+          <w:sz w:val="28"/>
+          <w:szCs w:val="28"/>
+        </w:rPr>
         <w:tab/>
       </w:r>
     </w:p>
@@ -573,16 +680,24 @@
           <w:ilvl w:val="0"/>
           <w:numId w:val="10"/>
         </w:numPr>
+        <w:rPr>
+          <w:sz w:val="28"/>
+          <w:szCs w:val="28"/>
+        </w:rPr>
       </w:pPr>
       <w:r>
         <w:rPr>
           <w:rFonts w:ascii="Calibri" w:hAnsi="Calibri" w:cs="Calibri"/>
+          <w:sz w:val="28"/>
+          <w:szCs w:val="28"/>
         </w:rPr>
         <w:t xml:space="preserve"> </w:t>
       </w:r>
       <w:r>
         <w:rPr>
           <w:rFonts w:ascii="Calibri" w:hAnsi="Calibri" w:cs="Calibri"/>
+          <w:sz w:val="28"/>
+          <w:szCs w:val="28"/>
         </w:rPr>
         <w:t xml:space="preserve">Trình bày những gì làm trong tuần qua : </w:t>
       </w:r>
@@ -593,29 +708,39 @@
         <w:ind w:left="780"/>
         <w:rPr>
           <w:rFonts w:ascii="Calibri" w:hAnsi="Calibri" w:cs="Calibri"/>
+          <w:sz w:val="28"/>
+          <w:szCs w:val="28"/>
         </w:rPr>
       </w:pPr>
       <w:r>
         <w:rPr>
           <w:rFonts w:ascii="Calibri" w:hAnsi="Calibri" w:cs="Calibri"/>
+          <w:sz w:val="28"/>
+          <w:szCs w:val="28"/>
         </w:rPr>
         <w:t xml:space="preserve">Prototype </w:t>
       </w:r>
       <w:r>
         <w:rPr>
           <w:rFonts w:ascii="Calibri" w:hAnsi="Calibri" w:cs="Calibri"/>
+          <w:sz w:val="28"/>
+          <w:szCs w:val="28"/>
         </w:rPr>
         <w:t xml:space="preserve">: tên đăng nhập là email nên email là khóa chính, mật khẩu cần có mã hóa ở trên trang admin </w:t>
       </w:r>
       <w:r>
         <w:rPr>
           <w:rFonts w:ascii="Calibri" w:hAnsi="Calibri" w:cs="Calibri"/>
+          <w:sz w:val="28"/>
+          <w:szCs w:val="28"/>
         </w:rPr>
         <w:t xml:space="preserve">, nên thêm trạng thái chứ không chỉ hiển thị màu sắc (tham khảo ý kiến khách hàng ) , quản lý nhân sự( admin có thể làm gì hay chỉ xem thôi , admin có thể gửi mail </w:t>
       </w:r>
       <w:r>
         <w:rPr>
           <w:rFonts w:ascii="Calibri" w:hAnsi="Calibri" w:cs="Calibri"/>
+          <w:sz w:val="28"/>
+          <w:szCs w:val="28"/>
         </w:rPr>
         <w:t xml:space="preserve">, thêm xem ch tiết của nhân sự nếu có nhiều trường thông tin , hỏi khách hàng thêm email được không ,) </w:t>
       </w:r>
@@ -626,17 +751,23 @@
         <w:ind w:left="780"/>
         <w:rPr>
           <w:rFonts w:ascii="Calibri" w:hAnsi="Calibri" w:cs="Calibri"/>
+          <w:sz w:val="28"/>
+          <w:szCs w:val="28"/>
         </w:rPr>
       </w:pPr>
       <w:r>
         <w:rPr>
           <w:rFonts w:ascii="Calibri" w:hAnsi="Calibri" w:cs="Calibri"/>
+          <w:sz w:val="28"/>
+          <w:szCs w:val="28"/>
         </w:rPr>
         <w:t xml:space="preserve">Sequence : các chổ controller phải liên quan đến lập trình , có nhửng cái các bạn làm chưa trao đổi giữa các thành viên trong nhóm vs nhau , </w:t>
       </w:r>
       <w:r>
         <w:rPr>
           <w:rFonts w:ascii="Calibri" w:hAnsi="Calibri" w:cs="Calibri"/>
+          <w:sz w:val="28"/>
+          <w:szCs w:val="28"/>
         </w:rPr>
         <w:t>sequence còn thiếu 1 vài chúc năng, tìm kiếm sơ đồ tổ chức còn thiếu trường hợp đúng, tải sơ đồ tổ chức còn thiếu trường text</w:t>
       </w:r>
@@ -647,17 +778,23 @@
         <w:ind w:left="780"/>
         <w:rPr>
           <w:rFonts w:ascii="Calibri" w:hAnsi="Calibri" w:cs="Calibri"/>
+          <w:sz w:val="28"/>
+          <w:szCs w:val="28"/>
         </w:rPr>
       </w:pPr>
       <w:r>
         <w:rPr>
           <w:rFonts w:ascii="Calibri" w:hAnsi="Calibri" w:cs="Calibri"/>
+          <w:sz w:val="28"/>
+          <w:szCs w:val="28"/>
         </w:rPr>
         <w:t xml:space="preserve">Giao diện trang đăng nhập Admin và quản lý tài khoản </w:t>
       </w:r>
       <w:r>
         <w:rPr>
           <w:rFonts w:ascii="Calibri" w:hAnsi="Calibri" w:cs="Calibri"/>
+          <w:sz w:val="28"/>
+          <w:szCs w:val="28"/>
         </w:rPr>
         <w:t xml:space="preserve">: chỉ cần thêm database là xong , giao diện là đã hoàn thành , vẫn còn đang sử dụng dữ liệu tĩnh , phải build một số thứ nữa . </w:t>
       </w:r>
@@ -668,29 +805,39 @@
         <w:ind w:left="780"/>
         <w:rPr>
           <w:rFonts w:ascii="Calibri" w:hAnsi="Calibri" w:cs="Calibri"/>
+          <w:sz w:val="28"/>
+          <w:szCs w:val="28"/>
         </w:rPr>
       </w:pPr>
       <w:r>
         <w:rPr>
           <w:rFonts w:ascii="Calibri" w:hAnsi="Calibri" w:cs="Calibri"/>
+          <w:sz w:val="28"/>
+          <w:szCs w:val="28"/>
         </w:rPr>
         <w:t xml:space="preserve">Đăng nhập , đăng xuất trên App : đã kết nối được với firebase và có cơ sở dữ liệu </w:t>
       </w:r>
       <w:r>
         <w:rPr>
           <w:rFonts w:ascii="Calibri" w:hAnsi="Calibri" w:cs="Calibri"/>
+          <w:sz w:val="28"/>
+          <w:szCs w:val="28"/>
         </w:rPr>
         <w:t xml:space="preserve">, còn đang tìm hiểu cách để connect trên mobile , kiếm sợi dây phải vừa sạc vừa phát triển được , </w:t>
       </w:r>
       <w:r>
         <w:rPr>
           <w:rFonts w:ascii="Calibri" w:hAnsi="Calibri" w:cs="Calibri"/>
+          <w:sz w:val="28"/>
+          <w:szCs w:val="28"/>
         </w:rPr>
         <w:t xml:space="preserve">Window </w:t>
       </w:r>
       <w:r>
         <w:rPr>
           <w:rFonts w:ascii="Calibri" w:hAnsi="Calibri" w:cs="Calibri"/>
+          <w:sz w:val="28"/>
+          <w:szCs w:val="28"/>
         </w:rPr>
         <w:t xml:space="preserve">thì  chạy bình thường khó khăn là build trên MAC </w:t>
       </w:r>
@@ -702,24 +849,34 @@
           <w:ilvl w:val="0"/>
           <w:numId w:val="10"/>
         </w:numPr>
+        <w:rPr>
+          <w:sz w:val="28"/>
+          <w:szCs w:val="28"/>
+        </w:rPr>
       </w:pPr>
       <w:r>
+        <w:rPr>
+          <w:sz w:val="28"/>
+          <w:szCs w:val="28"/>
+        </w:rPr>
         <w:t>Ti</w:t>
       </w:r>
       <w:r>
         <w:rPr>
           <w:rFonts w:ascii="Calibri" w:hAnsi="Calibri" w:cs="Calibri"/>
+          <w:sz w:val="28"/>
+          <w:szCs w:val="28"/>
         </w:rPr>
         <w:t xml:space="preserve">ến độ chưa trễ lắm : kết thúc module 1 trong tuần này tuy nhiên nhóm còn đang trong quá trình hoàn thành , tuần sau sẽ bước sang module2 </w:t>
       </w:r>
       <w:r>
         <w:rPr>
           <w:rFonts w:ascii="Calibri" w:hAnsi="Calibri" w:cs="Calibri"/>
+          <w:sz w:val="28"/>
+          <w:szCs w:val="28"/>
         </w:rPr>
         <w:t>, chiều thứ 3 báo cáo lần 2</w:t>
       </w:r>
-      <w:bookmarkStart w:id="0" w:name="_GoBack"/>
-      <w:bookmarkEnd w:id="0"/>
     </w:p>
     <w:p>
       <w:pPr>
@@ -728,22 +885,404 @@
           <w:ilvl w:val="0"/>
           <w:numId w:val="10"/>
         </w:numPr>
+        <w:rPr>
+          <w:sz w:val="28"/>
+          <w:szCs w:val="28"/>
+        </w:rPr>
       </w:pPr>
       <w:r>
         <w:rPr>
           <w:rFonts w:ascii="Calibri" w:hAnsi="Calibri" w:cs="Calibri"/>
+          <w:sz w:val="28"/>
+          <w:szCs w:val="28"/>
         </w:rPr>
         <w:t xml:space="preserve">Khó khăn : cài đặt thư viên </w:t>
       </w:r>
       <w:r>
         <w:rPr>
           <w:rFonts w:ascii="Calibri" w:hAnsi="Calibri" w:cs="Calibri"/>
+          <w:sz w:val="28"/>
+          <w:szCs w:val="28"/>
         </w:rPr>
         <w:t xml:space="preserve">react navigation tuy nhiên đã fix xong , design còn nhiều sai sót cần chỉnh sửa , code front end còn gặp khó khăn . </w:t>
       </w:r>
     </w:p>
+    <w:p>
+      <w:pPr>
+        <w:ind w:left="420"/>
+        <w:rPr>
+          <w:sz w:val="28"/>
+          <w:szCs w:val="28"/>
+        </w:rPr>
+      </w:pPr>
+      <w:r>
+        <w:rPr>
+          <w:sz w:val="28"/>
+          <w:szCs w:val="28"/>
+        </w:rPr>
+        <w:lastRenderedPageBreak/>
+        <w:t xml:space="preserve">Time log </w:t>
+      </w:r>
+    </w:p>
+    <w:p>
+      <w:pPr>
+        <w:ind w:left="420"/>
+        <w:rPr>
+          <w:rFonts w:ascii="Calibri" w:hAnsi="Calibri" w:cs="Calibri"/>
+          <w:sz w:val="28"/>
+          <w:szCs w:val="28"/>
+        </w:rPr>
+      </w:pPr>
+      <w:r>
+        <w:rPr>
+          <w:sz w:val="28"/>
+          <w:szCs w:val="28"/>
+        </w:rPr>
+        <w:t>Huỳnh Tu</w:t>
+      </w:r>
+      <w:r>
+        <w:rPr>
+          <w:rFonts w:ascii="Calibri" w:hAnsi="Calibri" w:cs="Calibri"/>
+          <w:sz w:val="28"/>
+          <w:szCs w:val="28"/>
+        </w:rPr>
+        <w:t xml:space="preserve">ấn Đạt </w:t>
+      </w:r>
+    </w:p>
+    <w:p>
+      <w:pPr>
+        <w:ind w:left="420"/>
+        <w:rPr>
+          <w:rFonts w:ascii="Calibri" w:hAnsi="Calibri" w:cs="Calibri"/>
+          <w:sz w:val="28"/>
+          <w:szCs w:val="28"/>
+        </w:rPr>
+      </w:pPr>
+      <w:r>
+        <w:rPr>
+          <w:noProof/>
+          <w:sz w:val="28"/>
+          <w:szCs w:val="28"/>
+        </w:rPr>
+        <w:drawing>
+          <wp:inline distT="0" distB="0" distL="0" distR="0" wp14:anchorId="5202A5D8" wp14:editId="58067D21">
+            <wp:extent cx="5943600" cy="935990"/>
+            <wp:effectExtent l="0" t="0" r="0" b="0"/>
+            <wp:docPr id="1" name="Picture 1"/>
+            <wp:cNvGraphicFramePr>
+              <a:graphicFrameLocks xmlns:a="http://schemas.openxmlformats.org/drawingml/2006/main" noChangeAspect="1"/>
+            </wp:cNvGraphicFramePr>
+            <a:graphic xmlns:a="http://schemas.openxmlformats.org/drawingml/2006/main">
+              <a:graphicData uri="http://schemas.openxmlformats.org/drawingml/2006/picture">
+                <pic:pic xmlns:pic="http://schemas.openxmlformats.org/drawingml/2006/picture">
+                  <pic:nvPicPr>
+                    <pic:cNvPr id="1" name=""/>
+                    <pic:cNvPicPr/>
+                  </pic:nvPicPr>
+                  <pic:blipFill>
+                    <a:blip r:embed="rId10"/>
+                    <a:stretch>
+                      <a:fillRect/>
+                    </a:stretch>
+                  </pic:blipFill>
+                  <pic:spPr>
+                    <a:xfrm>
+                      <a:off x="0" y="0"/>
+                      <a:ext cx="5943600" cy="935990"/>
+                    </a:xfrm>
+                    <a:prstGeom prst="rect">
+                      <a:avLst/>
+                    </a:prstGeom>
+                  </pic:spPr>
+                </pic:pic>
+              </a:graphicData>
+            </a:graphic>
+          </wp:inline>
+        </w:drawing>
+      </w:r>
+    </w:p>
+    <w:p>
+      <w:pPr>
+        <w:ind w:left="420"/>
+        <w:rPr>
+          <w:rFonts w:ascii="Calibri" w:hAnsi="Calibri" w:cs="Calibri"/>
+          <w:sz w:val="28"/>
+          <w:szCs w:val="28"/>
+        </w:rPr>
+      </w:pPr>
+      <w:r>
+        <w:rPr>
+          <w:rFonts w:ascii="Calibri" w:hAnsi="Calibri" w:cs="Calibri"/>
+          <w:sz w:val="28"/>
+          <w:szCs w:val="28"/>
+        </w:rPr>
+        <w:t xml:space="preserve">Phạm Quốc NHân </w:t>
+      </w:r>
+    </w:p>
+    <w:p>
+      <w:pPr>
+        <w:ind w:left="420"/>
+        <w:rPr>
+          <w:rFonts w:ascii="Calibri" w:hAnsi="Calibri" w:cs="Calibri"/>
+          <w:sz w:val="28"/>
+          <w:szCs w:val="28"/>
+        </w:rPr>
+      </w:pPr>
+      <w:r>
+        <w:rPr>
+          <w:noProof/>
+          <w:sz w:val="28"/>
+          <w:szCs w:val="28"/>
+        </w:rPr>
+        <w:drawing>
+          <wp:inline distT="0" distB="0" distL="0" distR="0" wp14:anchorId="0A1C51FE" wp14:editId="3279F3E9">
+            <wp:extent cx="5943600" cy="901700"/>
+            <wp:effectExtent l="0" t="0" r="0" b="0"/>
+            <wp:docPr id="2" name="Picture 2"/>
+            <wp:cNvGraphicFramePr>
+              <a:graphicFrameLocks xmlns:a="http://schemas.openxmlformats.org/drawingml/2006/main" noChangeAspect="1"/>
+            </wp:cNvGraphicFramePr>
+            <a:graphic xmlns:a="http://schemas.openxmlformats.org/drawingml/2006/main">
+              <a:graphicData uri="http://schemas.openxmlformats.org/drawingml/2006/picture">
+                <pic:pic xmlns:pic="http://schemas.openxmlformats.org/drawingml/2006/picture">
+                  <pic:nvPicPr>
+                    <pic:cNvPr id="1" name=""/>
+                    <pic:cNvPicPr/>
+                  </pic:nvPicPr>
+                  <pic:blipFill>
+                    <a:blip r:embed="rId11"/>
+                    <a:stretch>
+                      <a:fillRect/>
+                    </a:stretch>
+                  </pic:blipFill>
+                  <pic:spPr>
+                    <a:xfrm>
+                      <a:off x="0" y="0"/>
+                      <a:ext cx="5943600" cy="901700"/>
+                    </a:xfrm>
+                    <a:prstGeom prst="rect">
+                      <a:avLst/>
+                    </a:prstGeom>
+                  </pic:spPr>
+                </pic:pic>
+              </a:graphicData>
+            </a:graphic>
+          </wp:inline>
+        </w:drawing>
+      </w:r>
+    </w:p>
+    <w:p>
+      <w:pPr>
+        <w:ind w:left="420"/>
+        <w:rPr>
+          <w:rFonts w:ascii="Calibri" w:hAnsi="Calibri" w:cs="Calibri"/>
+          <w:sz w:val="28"/>
+          <w:szCs w:val="28"/>
+        </w:rPr>
+      </w:pPr>
+      <w:r>
+        <w:rPr>
+          <w:rFonts w:ascii="Calibri" w:hAnsi="Calibri" w:cs="Calibri"/>
+          <w:sz w:val="28"/>
+          <w:szCs w:val="28"/>
+        </w:rPr>
+        <w:t xml:space="preserve">Trương Quang Vương </w:t>
+      </w:r>
+    </w:p>
+    <w:p>
+      <w:pPr>
+        <w:ind w:left="420"/>
+        <w:rPr>
+          <w:rFonts w:ascii="Calibri" w:hAnsi="Calibri" w:cs="Calibri"/>
+          <w:sz w:val="28"/>
+          <w:szCs w:val="28"/>
+        </w:rPr>
+      </w:pPr>
+      <w:r>
+        <w:rPr>
+          <w:noProof/>
+          <w:sz w:val="28"/>
+          <w:szCs w:val="28"/>
+        </w:rPr>
+        <w:drawing>
+          <wp:inline distT="0" distB="0" distL="0" distR="0" wp14:anchorId="4309CABC" wp14:editId="66A16655">
+            <wp:extent cx="5943600" cy="1151890"/>
+            <wp:effectExtent l="0" t="0" r="0" b="0"/>
+            <wp:docPr id="3" name="Picture 3"/>
+            <wp:cNvGraphicFramePr>
+              <a:graphicFrameLocks xmlns:a="http://schemas.openxmlformats.org/drawingml/2006/main" noChangeAspect="1"/>
+            </wp:cNvGraphicFramePr>
+            <a:graphic xmlns:a="http://schemas.openxmlformats.org/drawingml/2006/main">
+              <a:graphicData uri="http://schemas.openxmlformats.org/drawingml/2006/picture">
+                <pic:pic xmlns:pic="http://schemas.openxmlformats.org/drawingml/2006/picture">
+                  <pic:nvPicPr>
+                    <pic:cNvPr id="1" name=""/>
+                    <pic:cNvPicPr/>
+                  </pic:nvPicPr>
+                  <pic:blipFill>
+                    <a:blip r:embed="rId12"/>
+                    <a:stretch>
+                      <a:fillRect/>
+                    </a:stretch>
+                  </pic:blipFill>
+                  <pic:spPr>
+                    <a:xfrm>
+                      <a:off x="0" y="0"/>
+                      <a:ext cx="5943600" cy="1151890"/>
+                    </a:xfrm>
+                    <a:prstGeom prst="rect">
+                      <a:avLst/>
+                    </a:prstGeom>
+                  </pic:spPr>
+                </pic:pic>
+              </a:graphicData>
+            </a:graphic>
+          </wp:inline>
+        </w:drawing>
+      </w:r>
+    </w:p>
+    <w:p>
+      <w:pPr>
+        <w:ind w:left="420"/>
+        <w:rPr>
+          <w:rFonts w:ascii="Calibri" w:hAnsi="Calibri" w:cs="Calibri"/>
+          <w:sz w:val="28"/>
+          <w:szCs w:val="28"/>
+        </w:rPr>
+      </w:pPr>
+      <w:r>
+        <w:rPr>
+          <w:rFonts w:ascii="Calibri" w:hAnsi="Calibri" w:cs="Calibri"/>
+          <w:sz w:val="28"/>
+          <w:szCs w:val="28"/>
+        </w:rPr>
+        <w:t xml:space="preserve">Nguyễn Anh Minh </w:t>
+      </w:r>
+    </w:p>
+    <w:p>
+      <w:pPr>
+        <w:ind w:left="420"/>
+        <w:rPr>
+          <w:rFonts w:ascii="Calibri" w:hAnsi="Calibri" w:cs="Calibri"/>
+          <w:sz w:val="28"/>
+          <w:szCs w:val="28"/>
+        </w:rPr>
+      </w:pPr>
+      <w:r>
+        <w:rPr>
+          <w:noProof/>
+          <w:sz w:val="28"/>
+          <w:szCs w:val="28"/>
+        </w:rPr>
+        <w:drawing>
+          <wp:inline distT="0" distB="0" distL="0" distR="0" wp14:anchorId="2299FB7D" wp14:editId="5A6ABC34">
+            <wp:extent cx="5943600" cy="1440180"/>
+            <wp:effectExtent l="0" t="0" r="0" b="7620"/>
+            <wp:docPr id="4" name="Picture 4"/>
+            <wp:cNvGraphicFramePr>
+              <a:graphicFrameLocks xmlns:a="http://schemas.openxmlformats.org/drawingml/2006/main" noChangeAspect="1"/>
+            </wp:cNvGraphicFramePr>
+            <a:graphic xmlns:a="http://schemas.openxmlformats.org/drawingml/2006/main">
+              <a:graphicData uri="http://schemas.openxmlformats.org/drawingml/2006/picture">
+                <pic:pic xmlns:pic="http://schemas.openxmlformats.org/drawingml/2006/picture">
+                  <pic:nvPicPr>
+                    <pic:cNvPr id="1" name=""/>
+                    <pic:cNvPicPr/>
+                  </pic:nvPicPr>
+                  <pic:blipFill>
+                    <a:blip r:embed="rId13"/>
+                    <a:stretch>
+                      <a:fillRect/>
+                    </a:stretch>
+                  </pic:blipFill>
+                  <pic:spPr>
+                    <a:xfrm>
+                      <a:off x="0" y="0"/>
+                      <a:ext cx="5943600" cy="1440180"/>
+                    </a:xfrm>
+                    <a:prstGeom prst="rect">
+                      <a:avLst/>
+                    </a:prstGeom>
+                  </pic:spPr>
+                </pic:pic>
+              </a:graphicData>
+            </a:graphic>
+          </wp:inline>
+        </w:drawing>
+      </w:r>
+    </w:p>
+    <w:p>
+      <w:pPr>
+        <w:ind w:left="420"/>
+        <w:rPr>
+          <w:rFonts w:ascii="Calibri" w:hAnsi="Calibri" w:cs="Calibri"/>
+          <w:sz w:val="28"/>
+          <w:szCs w:val="28"/>
+        </w:rPr>
+      </w:pPr>
+      <w:r>
+        <w:rPr>
+          <w:rFonts w:ascii="Calibri" w:hAnsi="Calibri" w:cs="Calibri"/>
+          <w:sz w:val="28"/>
+          <w:szCs w:val="28"/>
+        </w:rPr>
+        <w:t xml:space="preserve">Trịnh Như Phương </w:t>
+      </w:r>
+    </w:p>
+    <w:p>
+      <w:pPr>
+        <w:ind w:left="420"/>
+        <w:rPr>
+          <w:rFonts w:ascii="Calibri" w:hAnsi="Calibri" w:cs="Calibri"/>
+          <w:sz w:val="28"/>
+          <w:szCs w:val="28"/>
+        </w:rPr>
+      </w:pPr>
+      <w:r>
+        <w:rPr>
+          <w:noProof/>
+        </w:rPr>
+        <w:drawing>
+          <wp:inline distT="0" distB="0" distL="0" distR="0" wp14:anchorId="46676ED5" wp14:editId="1D0CA54B">
+            <wp:extent cx="5943600" cy="1008380"/>
+            <wp:effectExtent l="0" t="0" r="0" b="1270"/>
+            <wp:docPr id="7" name="Picture 7"/>
+            <wp:cNvGraphicFramePr>
+              <a:graphicFrameLocks xmlns:a="http://schemas.openxmlformats.org/drawingml/2006/main" noChangeAspect="1"/>
+            </wp:cNvGraphicFramePr>
+            <a:graphic xmlns:a="http://schemas.openxmlformats.org/drawingml/2006/main">
+              <a:graphicData uri="http://schemas.openxmlformats.org/drawingml/2006/picture">
+                <pic:pic xmlns:pic="http://schemas.openxmlformats.org/drawingml/2006/picture">
+                  <pic:nvPicPr>
+                    <pic:cNvPr id="1" name=""/>
+                    <pic:cNvPicPr/>
+                  </pic:nvPicPr>
+                  <pic:blipFill>
+                    <a:blip r:embed="rId14"/>
+                    <a:stretch>
+                      <a:fillRect/>
+                    </a:stretch>
+                  </pic:blipFill>
+                  <pic:spPr>
+                    <a:xfrm>
+                      <a:off x="0" y="0"/>
+                      <a:ext cx="5943600" cy="1008380"/>
+                    </a:xfrm>
+                    <a:prstGeom prst="rect">
+                      <a:avLst/>
+                    </a:prstGeom>
+                  </pic:spPr>
+                </pic:pic>
+              </a:graphicData>
+            </a:graphic>
+          </wp:inline>
+        </w:drawing>
+      </w:r>
+      <w:bookmarkStart w:id="0" w:name="_GoBack"/>
+      <w:bookmarkEnd w:id="0"/>
+    </w:p>
     <w:sectPr>
-      <w:headerReference w:type="default" r:id="rId10"/>
+      <w:headerReference w:type="default" r:id="rId15"/>
       <w:pgSz w:w="12240" w:h="15840" w:code="1"/>
       <w:pgMar w:top="720" w:right="1440" w:bottom="720" w:left="1440" w:header="720" w:footer="720" w:gutter="0"/>
       <w:cols w:space="720"/>
@@ -3587,6 +4126,7 @@
     <w:rsid w:val="0024017A"/>
     <w:rsid w:val="00330A66"/>
     <w:rsid w:val="00417287"/>
+    <w:rsid w:val="00434735"/>
     <w:rsid w:val="005F6A4A"/>
     <w:rsid w:val="006215F9"/>
     <w:rsid w:val="006550AF"/>
@@ -4423,23 +4963,6 @@
 </file>
 
 <file path=customXml/item1.xml><?xml version="1.0" encoding="utf-8"?>
-<p:properties xmlns:p="http://schemas.microsoft.com/office/2006/metadata/properties" xmlns:xsi="http://www.w3.org/2001/XMLSchema-instance" xmlns:pc="http://schemas.microsoft.com/office/infopath/2007/PartnerControls">
-  <documentManagement>
-    <MediaServiceKeyPoints xmlns="71af3243-3dd4-4a8d-8c0d-dd76da1f02a5" xsi:nil="true"/>
-  </documentManagement>
-</p:properties>
-</file>
-
-<file path=customXml/item2.xml><?xml version="1.0" encoding="utf-8"?>
-<?mso-contentType ?>
-<FormTemplates xmlns="http://schemas.microsoft.com/sharepoint/v3/contenttype/forms">
-  <Display>DocumentLibraryForm</Display>
-  <Edit>DocumentLibraryForm</Edit>
-  <New>DocumentLibraryForm</New>
-</FormTemplates>
-</file>
-
-<file path=customXml/item3.xml><?xml version="1.0" encoding="utf-8"?>
 <ct:contentTypeSchema xmlns:ct="http://schemas.microsoft.com/office/2006/metadata/contentType" xmlns:ma="http://schemas.microsoft.com/office/2006/metadata/properties/metaAttributes" ct:_="" ma:_="" ma:contentTypeName="Document" ma:contentTypeID="0x01010079F111ED35F8CC479449609E8A0923A6" ma:contentTypeVersion="11" ma:contentTypeDescription="Create a new document." ma:contentTypeScope="" ma:versionID="1c2eb7a32e66fb6e4260f3771546a5e2">
   <xsd:schema xmlns:xsd="http://www.w3.org/2001/XMLSchema" xmlns:xs="http://www.w3.org/2001/XMLSchema" xmlns:p="http://schemas.microsoft.com/office/2006/metadata/properties" xmlns:ns2="71af3243-3dd4-4a8d-8c0d-dd76da1f02a5" xmlns:ns3="16c05727-aa75-4e4a-9b5f-8a80a1165891" targetNamespace="http://schemas.microsoft.com/office/2006/metadata/properties" ma:root="true" ma:fieldsID="04e1f6479c48b08974ba73b5ca973489" ns2:_="" ns3:_="">
     <xsd:import namespace="71af3243-3dd4-4a8d-8c0d-dd76da1f02a5"/>
@@ -4650,25 +5173,24 @@
 </ct:contentTypeSchema>
 </file>
 
-<file path=customXml/itemProps1.xml><?xml version="1.0" encoding="utf-8"?>
-<ds:datastoreItem xmlns:ds="http://schemas.openxmlformats.org/officeDocument/2006/customXml" ds:itemID="{13391EB3-EF77-4D83-BFD6-BBCB02F922AE}">
-  <ds:schemaRefs>
-    <ds:schemaRef ds:uri="http://schemas.microsoft.com/office/2006/metadata/properties"/>
-    <ds:schemaRef ds:uri="http://schemas.microsoft.com/office/infopath/2007/PartnerControls"/>
-    <ds:schemaRef ds:uri="71af3243-3dd4-4a8d-8c0d-dd76da1f02a5"/>
-  </ds:schemaRefs>
-</ds:datastoreItem>
+<file path=customXml/item2.xml><?xml version="1.0" encoding="utf-8"?>
+<?mso-contentType ?>
+<FormTemplates xmlns="http://schemas.microsoft.com/sharepoint/v3/contenttype/forms">
+  <Display>DocumentLibraryForm</Display>
+  <Edit>DocumentLibraryForm</Edit>
+  <New>DocumentLibraryForm</New>
+</FormTemplates>
 </file>
 
-<file path=customXml/itemProps2.xml><?xml version="1.0" encoding="utf-8"?>
-<ds:datastoreItem xmlns:ds="http://schemas.openxmlformats.org/officeDocument/2006/customXml" ds:itemID="{697B8C85-6F04-47D9-B1BE-B0D0A043E804}">
-  <ds:schemaRefs>
-    <ds:schemaRef ds:uri="http://schemas.microsoft.com/sharepoint/v3/contenttype/forms"/>
-  </ds:schemaRefs>
-</ds:datastoreItem>
+<file path=customXml/item3.xml><?xml version="1.0" encoding="utf-8"?>
+<p:properties xmlns:p="http://schemas.microsoft.com/office/2006/metadata/properties" xmlns:xsi="http://www.w3.org/2001/XMLSchema-instance" xmlns:pc="http://schemas.microsoft.com/office/infopath/2007/PartnerControls">
+  <documentManagement>
+    <MediaServiceKeyPoints xmlns="71af3243-3dd4-4a8d-8c0d-dd76da1f02a5" xsi:nil="true"/>
+  </documentManagement>
+</p:properties>
 </file>
 
-<file path=customXml/itemProps3.xml><?xml version="1.0" encoding="utf-8"?>
+<file path=customXml/itemProps1.xml><?xml version="1.0" encoding="utf-8"?>
 <ds:datastoreItem xmlns:ds="http://schemas.openxmlformats.org/officeDocument/2006/customXml" ds:itemID="{BA794167-A4C1-4536-B49E-965A94A70519}">
   <ds:schemaRefs>
     <ds:schemaRef ds:uri="http://schemas.microsoft.com/office/2006/metadata/contentType"/>
@@ -4685,4 +5207,22 @@
     <ds:schemaRef ds:uri="http://schemas.microsoft.com/internal/obd"/>
   </ds:schemaRefs>
 </ds:datastoreItem>
+</file>
+
+<file path=customXml/itemProps2.xml><?xml version="1.0" encoding="utf-8"?>
+<ds:datastoreItem xmlns:ds="http://schemas.openxmlformats.org/officeDocument/2006/customXml" ds:itemID="{697B8C85-6F04-47D9-B1BE-B0D0A043E804}">
+  <ds:schemaRefs>
+    <ds:schemaRef ds:uri="http://schemas.microsoft.com/sharepoint/v3/contenttype/forms"/>
+  </ds:schemaRefs>
+</ds:datastoreItem>
+</file>
+
+<file path=customXml/itemProps3.xml><?xml version="1.0" encoding="utf-8"?>
+<ds:datastoreItem xmlns:ds="http://schemas.openxmlformats.org/officeDocument/2006/customXml" ds:itemID="{13391EB3-EF77-4D83-BFD6-BBCB02F922AE}">
+  <ds:schemaRefs>
+    <ds:schemaRef ds:uri="http://schemas.microsoft.com/office/2006/metadata/properties"/>
+    <ds:schemaRef ds:uri="http://schemas.microsoft.com/office/infopath/2007/PartnerControls"/>
+    <ds:schemaRef ds:uri="71af3243-3dd4-4a8d-8c0d-dd76da1f02a5"/>
+  </ds:schemaRefs>
+</ds:datastoreItem>
 </file>